--- a/webprog_dokumentacio.docx
+++ b/webprog_dokumentacio.docx
@@ -222,11 +222,9 @@
           <w:sz w:val="32"/>
           <w:szCs w:val="32"/>
         </w:rPr>
-        <w:t>(ZYKVN)</w:t>
-      </w:r>
-    </w:p>
-    <w:p>
-      <w:pPr>
+        <w:t>(</w:t>
+      </w:r>
+      <w:r>
         <w:rPr>
           <w:rFonts w:asciiTheme="majorBidi" w:hAnsiTheme="majorBidi" w:cstheme="majorBidi"/>
           <w:i/>
@@ -234,7 +232,8 @@
           <w:sz w:val="32"/>
           <w:szCs w:val="32"/>
         </w:rPr>
-      </w:pPr>
+        <w:t>ZYKV5N</w:t>
+      </w:r>
       <w:r>
         <w:rPr>
           <w:rFonts w:asciiTheme="majorBidi" w:hAnsiTheme="majorBidi" w:cstheme="majorBidi"/>
@@ -243,6 +242,27 @@
           <w:sz w:val="32"/>
           <w:szCs w:val="32"/>
         </w:rPr>
+        <w:t>)</w:t>
+      </w:r>
+    </w:p>
+    <w:p>
+      <w:pPr>
+        <w:rPr>
+          <w:rFonts w:asciiTheme="majorBidi" w:hAnsiTheme="majorBidi" w:cstheme="majorBidi"/>
+          <w:i/>
+          <w:iCs/>
+          <w:sz w:val="32"/>
+          <w:szCs w:val="32"/>
+        </w:rPr>
+      </w:pPr>
+      <w:r>
+        <w:rPr>
+          <w:rFonts w:asciiTheme="majorBidi" w:hAnsiTheme="majorBidi" w:cstheme="majorBidi"/>
+          <w:i/>
+          <w:iCs/>
+          <w:sz w:val="32"/>
+          <w:szCs w:val="32"/>
+        </w:rPr>
         <w:br w:type="page"/>
       </w:r>
     </w:p>
@@ -272,7 +292,23 @@
           <w:sz w:val="28"/>
           <w:szCs w:val="28"/>
         </w:rPr>
-        <w:t>A mi feladatunk egy fiktív szakács weboldaláról szól. Nevének Fiktív Ferit választottuk.</w:t>
+        <w:t xml:space="preserve">A mi feladatunk egy fiktív szakács weboldaláról szól. Nevének </w:t>
+      </w:r>
+      <w:r>
+        <w:rPr>
+          <w:rFonts w:asciiTheme="majorBidi" w:hAnsiTheme="majorBidi" w:cstheme="majorBidi"/>
+          <w:sz w:val="28"/>
+          <w:szCs w:val="28"/>
+        </w:rPr>
+        <w:t>Falánk</w:t>
+      </w:r>
+      <w:r>
+        <w:rPr>
+          <w:rFonts w:asciiTheme="majorBidi" w:hAnsiTheme="majorBidi" w:cstheme="majorBidi"/>
+          <w:sz w:val="28"/>
+          <w:szCs w:val="28"/>
+        </w:rPr>
+        <w:t xml:space="preserve"> Ferit választottuk.</w:t>
       </w:r>
       <w:r>
         <w:rPr>
@@ -387,7 +423,31 @@
         <w:rPr>
           <w:rFonts w:ascii="Times New Roman" w:hAnsi="Times New Roman" w:cs="Times New Roman"/>
         </w:rPr>
-        <w:t>A weboldal alapjaként a minta Front controllert használtuk, amely ezt a feltételt megvalósítja. Az index template fájlt módosítva és a confi.inc.php fájl testreszabva személyre szabtuk a mintát a mi megoldásunknak.</w:t>
+        <w:t xml:space="preserve">A weboldal alapjaként a minta Front </w:t>
+      </w:r>
+      <w:r>
+        <w:rPr>
+          <w:rFonts w:ascii="Times New Roman" w:hAnsi="Times New Roman" w:cs="Times New Roman"/>
+        </w:rPr>
+        <w:t>C</w:t>
+      </w:r>
+      <w:r>
+        <w:rPr>
+          <w:rFonts w:ascii="Times New Roman" w:hAnsi="Times New Roman" w:cs="Times New Roman"/>
+        </w:rPr>
+        <w:t>ontrollert használtuk, amely ezt a feltételt megvalósítja. Az index template fájlt módosítva és a confi</w:t>
+      </w:r>
+      <w:r>
+        <w:rPr>
+          <w:rFonts w:ascii="Times New Roman" w:hAnsi="Times New Roman" w:cs="Times New Roman"/>
+        </w:rPr>
+        <w:t>g</w:t>
+      </w:r>
+      <w:r>
+        <w:rPr>
+          <w:rFonts w:ascii="Times New Roman" w:hAnsi="Times New Roman" w:cs="Times New Roman"/>
+        </w:rPr>
+        <w:t>.inc.php fájl testreszabva személyre szabtuk a mintát a mi megoldásunknak.</w:t>
       </w:r>
     </w:p>
     <w:p>
@@ -1096,7 +1156,19 @@
         <w:rPr>
           <w:rFonts w:asciiTheme="majorBidi" w:hAnsiTheme="majorBidi" w:cstheme="majorBidi"/>
         </w:rPr>
-        <w:t>A menu listaként van implementélva a kódban és CSS segítségével lett vízszintessé alakítva.</w:t>
+        <w:t>A menu listaként van implement</w:t>
+      </w:r>
+      <w:r>
+        <w:rPr>
+          <w:rFonts w:asciiTheme="majorBidi" w:hAnsiTheme="majorBidi" w:cstheme="majorBidi"/>
+        </w:rPr>
+        <w:t>á</w:t>
+      </w:r>
+      <w:r>
+        <w:rPr>
+          <w:rFonts w:asciiTheme="majorBidi" w:hAnsiTheme="majorBidi" w:cstheme="majorBidi"/>
+        </w:rPr>
+        <w:t>lva a kódban és CSS segítségével lett vízszintessé alakítva.</w:t>
       </w:r>
     </w:p>
     <w:p>
@@ -1846,6 +1918,7 @@
       <w:r>
         <w:rPr>
           <w:rFonts w:asciiTheme="majorBidi" w:hAnsiTheme="majorBidi" w:cstheme="majorBidi"/>
+          <w:noProof/>
           <w:sz w:val="28"/>
           <w:szCs w:val="28"/>
         </w:rPr>
@@ -4147,7 +4220,19 @@
         <w:rPr>
           <w:rFonts w:asciiTheme="majorBidi" w:hAnsiTheme="majorBidi" w:cstheme="majorBidi"/>
         </w:rPr>
-        <w:t>Az üzenetek megjelennek az oldalon a feladat által kért idprendben. A sorrendet biztosítása SQL kóddal történik. Megjelenítése a Bootstrap keretrendszerre hagyatkozik a reszponzív megjelenítés érdekében.</w:t>
+        <w:t>Az üzenetek megjelennek az oldalon a feladat által kért id</w:t>
+      </w:r>
+      <w:r>
+        <w:rPr>
+          <w:rFonts w:asciiTheme="majorBidi" w:hAnsiTheme="majorBidi" w:cstheme="majorBidi"/>
+        </w:rPr>
+        <w:t>ő</w:t>
+      </w:r>
+      <w:r>
+        <w:rPr>
+          <w:rFonts w:asciiTheme="majorBidi" w:hAnsiTheme="majorBidi" w:cstheme="majorBidi"/>
+        </w:rPr>
+        <w:t>rendben. A sorrendet biztosítása SQL kóddal történik. Megjelenítése a Bootstrap keretrendszerre hagyatkozik a reszponzív megjelenítés érdekében.</w:t>
       </w:r>
     </w:p>
     <w:p>
@@ -5024,7 +5109,19 @@
         <w:rPr>
           <w:rFonts w:asciiTheme="majorBidi" w:hAnsiTheme="majorBidi" w:cstheme="majorBidi"/>
         </w:rPr>
-        <w:t>Ha a felhasználó nincs bejelentkezve az adatbázisba a “Vendég” név kerül.</w:t>
+        <w:t xml:space="preserve">Ha a felhasználó nincs bejelentkezve az </w:t>
+      </w:r>
+      <w:r>
+        <w:rPr>
+          <w:rFonts w:asciiTheme="majorBidi" w:hAnsiTheme="majorBidi" w:cstheme="majorBidi"/>
+        </w:rPr>
+        <w:t xml:space="preserve">akkor </w:t>
+      </w:r>
+      <w:r>
+        <w:rPr>
+          <w:rFonts w:asciiTheme="majorBidi" w:hAnsiTheme="majorBidi" w:cstheme="majorBidi"/>
+        </w:rPr>
+        <w:t>adatbázisba a “Vendég” név kerül.</w:t>
       </w:r>
     </w:p>
     <w:p>
@@ -5279,19 +5376,7 @@
           <w:rPr>
             <w:rStyle w:val="Hyperlink"/>
           </w:rPr>
-          <w:t>i</w:t>
-        </w:r>
-        <w:r>
-          <w:rPr>
-            <w:rStyle w:val="Hyperlink"/>
-          </w:rPr>
-          <w:t>t</w:t>
-        </w:r>
-        <w:r>
-          <w:rPr>
-            <w:rStyle w:val="Hyperlink"/>
-          </w:rPr>
-          <w:t>t</w:t>
+          <w:t>itt</w:t>
         </w:r>
       </w:hyperlink>
       <w:r>
@@ -5311,6 +5396,9 @@
         <w:jc w:val="center"/>
       </w:pPr>
       <w:r>
+        <w:rPr>
+          <w:noProof/>
+        </w:rPr>
         <w:drawing>
           <wp:inline distT="0" distB="0" distL="0" distR="0" wp14:anchorId="6FA636DA" wp14:editId="1B5A4951">
             <wp:extent cx="4067743" cy="1247949"/>
@@ -5851,7 +5939,7 @@
         <w:rPr>
           <w:rFonts w:asciiTheme="majorBidi" w:hAnsiTheme="majorBidi" w:cstheme="majorBidi"/>
         </w:rPr>
-        <w:t xml:space="preserve"> osztályokaat használtuk.</w:t>
+        <w:t xml:space="preserve"> osztályokat használtuk.</w:t>
       </w:r>
       <w:r>
         <w:rPr>
@@ -5968,6 +6056,9 @@
         <w:jc w:val="center"/>
       </w:pPr>
       <w:r>
+        <w:rPr>
+          <w:noProof/>
+        </w:rPr>
         <w:drawing>
           <wp:inline distT="0" distB="0" distL="0" distR="0" wp14:anchorId="0FB063B0" wp14:editId="6F8BF981">
             <wp:extent cx="4434816" cy="3859618"/>
@@ -7368,6 +7459,11 @@
       <w:u w:val="single"/>
     </w:rPr>
   </w:style>
+  <w:style w:type="character" w:customStyle="1" w:styleId="x1lliihq">
+    <w:name w:val="x1lliihq"/>
+    <w:basedOn w:val="DefaultParagraphFont"/>
+    <w:rsid w:val="000825A8"/>
+  </w:style>
 </w:styles>
 </file>
 
